--- a/筆記/哲学&科学/西方哲学/现代性的神学起源.docx
+++ b/筆記/哲学&科学/西方哲学/现代性的神学起源.docx
@@ -17,15 +17,127 @@
           <w:sz w:val="24"/>
           <w:szCs w:val="28"/>
         </w:rPr>
-        <w:t>本书的结构是这样的，开头一章和结尾一章是全局性的视野，提供关于本书主题——神学与现代性——的基本概念、总结。中间的章节则像是个别人物的传记，他们当然都是这一核心问题中的关键人物，但作者米歇尔·艾伦·吉莱斯皮的写作方式却像是再写哲学史或思想史的作品，大段地围绕思想者本人地生活、著作、活动等展开探讨。如果从紧凑、简洁地要求来说，作者此种写法颇为多余。许多读者应该对与这些大思想家的一般经历、</w:t>
-      </w:r>
-      <w:r>
-        <w:rPr>
-          <w:rFonts w:ascii="楷体" w:eastAsia="楷体" w:hAnsi="楷体" w:hint="eastAsia"/>
-          <w:sz w:val="24"/>
-          <w:szCs w:val="28"/>
-        </w:rPr>
-        <w:t>基本思想有所了解，阅读本书的目的是想看作者如何将他们与“现代性的神学起源”这一母题串联起来，并得出作者的结论。</w:t>
+        <w:t>本书的结构是这样的，开头一章和结尾一章是全局性的视野，提供关于本书主题——神学与现代性——的基本概念、总结。中间的章节则像是个别人物的传记</w:t>
+      </w:r>
+      <w:r>
+        <w:rPr>
+          <w:rFonts w:ascii="楷体" w:eastAsia="楷体" w:hAnsi="楷体" w:hint="eastAsia"/>
+          <w:sz w:val="24"/>
+          <w:szCs w:val="28"/>
+        </w:rPr>
+        <w:t>（彼特拉克、马丁·路德、笛卡尔、霍布斯、康德）</w:t>
+      </w:r>
+      <w:r>
+        <w:rPr>
+          <w:rFonts w:ascii="楷体" w:eastAsia="楷体" w:hAnsi="楷体" w:hint="eastAsia"/>
+          <w:sz w:val="24"/>
+          <w:szCs w:val="28"/>
+        </w:rPr>
+        <w:t>，他们当然都是这一核心问题中的关键人物</w:t>
+      </w:r>
+      <w:r>
+        <w:rPr>
+          <w:rFonts w:ascii="楷体" w:eastAsia="楷体" w:hAnsi="楷体" w:hint="eastAsia"/>
+          <w:sz w:val="24"/>
+          <w:szCs w:val="28"/>
+        </w:rPr>
+        <w:t>。</w:t>
+      </w:r>
+      <w:r>
+        <w:rPr>
+          <w:rFonts w:ascii="楷体" w:eastAsia="楷体" w:hAnsi="楷体" w:hint="eastAsia"/>
+          <w:sz w:val="24"/>
+          <w:szCs w:val="28"/>
+        </w:rPr>
+        <w:t>但作者米歇尔·艾伦·吉莱斯皮的写作方式却像是</w:t>
+      </w:r>
+      <w:r>
+        <w:rPr>
+          <w:rFonts w:ascii="楷体" w:eastAsia="楷体" w:hAnsi="楷体" w:hint="eastAsia"/>
+          <w:sz w:val="24"/>
+          <w:szCs w:val="28"/>
+        </w:rPr>
+        <w:t>在</w:t>
+      </w:r>
+      <w:r>
+        <w:rPr>
+          <w:rFonts w:ascii="楷体" w:eastAsia="楷体" w:hAnsi="楷体" w:hint="eastAsia"/>
+          <w:sz w:val="24"/>
+          <w:szCs w:val="28"/>
+        </w:rPr>
+        <w:t>写哲学史或思想史的作品，大段地围绕思想者本人</w:t>
+      </w:r>
+      <w:r>
+        <w:rPr>
+          <w:rFonts w:ascii="楷体" w:eastAsia="楷体" w:hAnsi="楷体" w:hint="eastAsia"/>
+          <w:sz w:val="24"/>
+          <w:szCs w:val="28"/>
+        </w:rPr>
+        <w:t>的</w:t>
+      </w:r>
+      <w:r>
+        <w:rPr>
+          <w:rFonts w:ascii="楷体" w:eastAsia="楷体" w:hAnsi="楷体" w:hint="eastAsia"/>
+          <w:sz w:val="24"/>
+          <w:szCs w:val="28"/>
+        </w:rPr>
+        <w:t>生活、著作、活动等</w:t>
+      </w:r>
+      <w:r>
+        <w:rPr>
+          <w:rFonts w:ascii="楷体" w:eastAsia="楷体" w:hAnsi="楷体" w:hint="eastAsia"/>
+          <w:sz w:val="24"/>
+          <w:szCs w:val="28"/>
+        </w:rPr>
+        <w:t>方面</w:t>
+      </w:r>
+      <w:r>
+        <w:rPr>
+          <w:rFonts w:ascii="楷体" w:eastAsia="楷体" w:hAnsi="楷体" w:hint="eastAsia"/>
+          <w:sz w:val="24"/>
+          <w:szCs w:val="28"/>
+        </w:rPr>
+        <w:t>展开探讨。如果从紧凑、简洁地要求来说，作者此种写法颇为多余。许多读者应该对与这些大思想家的一般经历、</w:t>
+      </w:r>
+      <w:r>
+        <w:rPr>
+          <w:rFonts w:ascii="楷体" w:eastAsia="楷体" w:hAnsi="楷体" w:hint="eastAsia"/>
+          <w:sz w:val="24"/>
+          <w:szCs w:val="28"/>
+        </w:rPr>
+        <w:t>基本思想有所了解，阅读本书的目的是想看作者如何将他们与“现代性的神学起源”这一</w:t>
+      </w:r>
+      <w:r>
+        <w:rPr>
+          <w:rFonts w:ascii="楷体" w:eastAsia="楷体" w:hAnsi="楷体" w:hint="eastAsia"/>
+          <w:sz w:val="24"/>
+          <w:szCs w:val="28"/>
+        </w:rPr>
+        <w:t>主</w:t>
+      </w:r>
+      <w:r>
+        <w:rPr>
+          <w:rFonts w:ascii="楷体" w:eastAsia="楷体" w:hAnsi="楷体" w:hint="eastAsia"/>
+          <w:sz w:val="24"/>
+          <w:szCs w:val="28"/>
+        </w:rPr>
+        <w:t>题串联起来，并得出</w:t>
+      </w:r>
+      <w:r>
+        <w:rPr>
+          <w:rFonts w:ascii="楷体" w:eastAsia="楷体" w:hAnsi="楷体" w:hint="eastAsia"/>
+          <w:sz w:val="24"/>
+          <w:szCs w:val="28"/>
+        </w:rPr>
+        <w:t>最终</w:t>
+      </w:r>
+      <w:r>
+        <w:rPr>
+          <w:rFonts w:ascii="楷体" w:eastAsia="楷体" w:hAnsi="楷体" w:hint="eastAsia"/>
+          <w:sz w:val="24"/>
+          <w:szCs w:val="28"/>
+        </w:rPr>
+        <w:t>的结论。</w:t>
       </w:r>
     </w:p>
     <w:p>
@@ -43,15 +155,79 @@
           <w:sz w:val="24"/>
           <w:szCs w:val="28"/>
         </w:rPr>
-        <w:t>作者在本书中为“现代性”所下的定义并不肯定、明确，作者只是这样写道：“现代不仅意味着通过时间来规定人的存在，而且意味着通过人的存在来规定时间，把时间理解成自由的人与自然界相互作用的产物。”“现代性的一个主要特征就是把自己设想成全新的、前所未有的。”作者对“现代性”一词的用法，即是从基督教神学背景</w:t>
-      </w:r>
-      <w:r>
-        <w:rPr>
-          <w:rFonts w:ascii="楷体" w:eastAsia="楷体" w:hAnsi="楷体" w:hint="eastAsia"/>
-          <w:sz w:val="24"/>
-          <w:szCs w:val="28"/>
-        </w:rPr>
-        <w:t>出发的，由此作者接下来的论证便有了一个有利的限制。作者最后的结论是：通过对中世纪经院哲学中唯名论神学挑战的回应，神的属性逐渐转移到了人（一种无限的人的意志）、自然界</w:t>
+        <w:t>作者在本书中为“现代性”所下的定义并不</w:t>
+      </w:r>
+      <w:r>
+        <w:rPr>
+          <w:rFonts w:ascii="楷体" w:eastAsia="楷体" w:hAnsi="楷体" w:hint="eastAsia"/>
+          <w:sz w:val="24"/>
+          <w:szCs w:val="28"/>
+        </w:rPr>
+        <w:t>清晰</w:t>
+      </w:r>
+      <w:r>
+        <w:rPr>
+          <w:rFonts w:ascii="楷体" w:eastAsia="楷体" w:hAnsi="楷体" w:hint="eastAsia"/>
+          <w:sz w:val="24"/>
+          <w:szCs w:val="28"/>
+        </w:rPr>
+        <w:t>、明确，作者只是这样写道：“现代不仅意味着通过时间来规定人的存在，而且意味着通过人的存在来规定时间，把时间理解成自由的人与自然界相互作用的产物”</w:t>
+      </w:r>
+      <w:r>
+        <w:rPr>
+          <w:rFonts w:ascii="楷体" w:eastAsia="楷体" w:hAnsi="楷体" w:hint="eastAsia"/>
+          <w:sz w:val="24"/>
+          <w:szCs w:val="28"/>
+        </w:rPr>
+        <w:t>、</w:t>
+      </w:r>
+      <w:r>
+        <w:rPr>
+          <w:rFonts w:ascii="楷体" w:eastAsia="楷体" w:hAnsi="楷体" w:hint="eastAsia"/>
+          <w:sz w:val="24"/>
+          <w:szCs w:val="28"/>
+        </w:rPr>
+        <w:t>“现代性的一个主要特征就是把自己设想成全新的、前所未有的”</w:t>
+      </w:r>
+      <w:r>
+        <w:rPr>
+          <w:rFonts w:ascii="楷体" w:eastAsia="楷体" w:hAnsi="楷体" w:hint="eastAsia"/>
+          <w:sz w:val="24"/>
+          <w:szCs w:val="28"/>
+        </w:rPr>
+        <w:t>。</w:t>
+      </w:r>
+      <w:r>
+        <w:rPr>
+          <w:rFonts w:ascii="楷体" w:eastAsia="楷体" w:hAnsi="楷体" w:hint="eastAsia"/>
+          <w:sz w:val="24"/>
+          <w:szCs w:val="28"/>
+        </w:rPr>
+        <w:t>作者对“现代性”一词的用法，即是从基督教神学背景</w:t>
+      </w:r>
+      <w:r>
+        <w:rPr>
+          <w:rFonts w:ascii="楷体" w:eastAsia="楷体" w:hAnsi="楷体" w:hint="eastAsia"/>
+          <w:sz w:val="24"/>
+          <w:szCs w:val="28"/>
+        </w:rPr>
+        <w:t>出发的，由此作者接下来的论证便有了一个有利的限制</w:t>
+      </w:r>
+      <w:r>
+        <w:rPr>
+          <w:rFonts w:ascii="楷体" w:eastAsia="楷体" w:hAnsi="楷体" w:hint="eastAsia"/>
+          <w:sz w:val="24"/>
+          <w:szCs w:val="28"/>
+        </w:rPr>
+        <w:t>，一个“自我实现”的出发点</w:t>
+      </w:r>
+      <w:r>
+        <w:rPr>
+          <w:rFonts w:ascii="楷体" w:eastAsia="楷体" w:hAnsi="楷体" w:hint="eastAsia"/>
+          <w:sz w:val="24"/>
+          <w:szCs w:val="28"/>
+        </w:rPr>
+        <w:t>。作者最后的结论是：通过对中世纪经院哲学中唯名论神学挑战的回应，神的属性逐渐转移到了人（一种无限的人的意志）、自然界</w:t>
       </w:r>
       <w:r>
         <w:rPr>
@@ -92,7 +268,7 @@
       <w:pPr>
         <w:ind w:firstLine="480"/>
         <w:rPr>
-          <w:rFonts w:ascii="楷体" w:eastAsia="楷体" w:hAnsi="楷体" w:hint="eastAsia"/>
+          <w:rFonts w:ascii="楷体" w:eastAsia="楷体" w:hAnsi="楷体"/>
           <w:sz w:val="24"/>
           <w:szCs w:val="28"/>
         </w:rPr>
@@ -111,7 +287,55 @@
           <w:sz w:val="24"/>
           <w:szCs w:val="28"/>
         </w:rPr>
-        <w:t>的知识背景造成的，包括科学在内的与“现代性”紧密相连的问题都未得到考量。</w:t>
+        <w:t>的知识背景</w:t>
+      </w:r>
+      <w:r>
+        <w:rPr>
+          <w:rFonts w:ascii="楷体" w:eastAsia="楷体" w:hAnsi="楷体" w:hint="eastAsia"/>
+          <w:sz w:val="24"/>
+          <w:szCs w:val="28"/>
+        </w:rPr>
+        <w:t>（至少就行文中，未能看到作者对此的认识）</w:t>
+      </w:r>
+      <w:r>
+        <w:rPr>
+          <w:rFonts w:ascii="楷体" w:eastAsia="楷体" w:hAnsi="楷体" w:hint="eastAsia"/>
+          <w:sz w:val="24"/>
+          <w:szCs w:val="28"/>
+        </w:rPr>
+        <w:t>造成的，包括科学</w:t>
+      </w:r>
+      <w:r>
+        <w:rPr>
+          <w:rFonts w:ascii="楷体" w:eastAsia="楷体" w:hAnsi="楷体" w:hint="eastAsia"/>
+          <w:sz w:val="24"/>
+          <w:szCs w:val="28"/>
+        </w:rPr>
+        <w:t>等</w:t>
+      </w:r>
+      <w:r>
+        <w:rPr>
+          <w:rFonts w:ascii="楷体" w:eastAsia="楷体" w:hAnsi="楷体" w:hint="eastAsia"/>
+          <w:sz w:val="24"/>
+          <w:szCs w:val="28"/>
+        </w:rPr>
+        <w:t>与“现代性”紧密相连的问题都未</w:t>
+      </w:r>
+      <w:r>
+        <w:rPr>
+          <w:rFonts w:ascii="楷体" w:eastAsia="楷体" w:hAnsi="楷体" w:hint="eastAsia"/>
+          <w:sz w:val="24"/>
+          <w:szCs w:val="28"/>
+        </w:rPr>
+        <w:t>纳入作者的</w:t>
+      </w:r>
+      <w:r>
+        <w:rPr>
+          <w:rFonts w:ascii="楷体" w:eastAsia="楷体" w:hAnsi="楷体" w:hint="eastAsia"/>
+          <w:sz w:val="24"/>
+          <w:szCs w:val="28"/>
+        </w:rPr>
+        <w:t>考量。</w:t>
       </w:r>
     </w:p>
     <w:sectPr>
